--- a/src/day18/笔记.docx
+++ b/src/day18/笔记.docx
@@ -5,9 +5,6 @@
     <w:p>
       <w:pPr>
         <w:pStyle w:val="1"/>
-        <w:rPr>
-          <w:rFonts w:hint="eastAsia"/>
-        </w:rPr>
       </w:pPr>
       <w:r>
         <w:t>Jdbc</w:t>
@@ -16,7 +13,6 @@
     <w:p>
       <w:pPr>
         <w:rPr>
-          <w:rFonts w:hint="eastAsia"/>
           <w:sz w:val="32"/>
           <w:szCs w:val="32"/>
         </w:rPr>
@@ -48,7 +44,6 @@
     <w:p>
       <w:pPr>
         <w:rPr>
-          <w:rFonts w:hint="eastAsia"/>
           <w:sz w:val="32"/>
           <w:szCs w:val="32"/>
         </w:rPr>
@@ -97,7 +92,6 @@
     <w:p>
       <w:pPr>
         <w:rPr>
-          <w:rFonts w:hint="eastAsia"/>
           <w:sz w:val="32"/>
           <w:szCs w:val="32"/>
         </w:rPr>
@@ -163,7 +157,6 @@
     <w:p>
       <w:pPr>
         <w:rPr>
-          <w:rFonts w:hint="eastAsia"/>
           <w:sz w:val="32"/>
           <w:szCs w:val="32"/>
         </w:rPr>
@@ -204,16 +197,14 @@
     <w:p>
       <w:pPr>
         <w:rPr>
-          <w:rFonts w:hint="eastAsia"/>
-          <w:sz w:val="32"/>
-          <w:szCs w:val="32"/>
-        </w:rPr>
-      </w:pPr>
-    </w:p>
-    <w:p>
-      <w:pPr>
-        <w:rPr>
-          <w:rFonts w:hint="eastAsia"/>
+          <w:sz w:val="32"/>
+          <w:szCs w:val="32"/>
+        </w:rPr>
+      </w:pPr>
+    </w:p>
+    <w:p>
+      <w:pPr>
+        <w:rPr>
           <w:sz w:val="32"/>
           <w:szCs w:val="32"/>
         </w:rPr>
@@ -245,7 +236,6 @@
     <w:p>
       <w:pPr>
         <w:rPr>
-          <w:rFonts w:hint="eastAsia"/>
           <w:sz w:val="32"/>
           <w:szCs w:val="32"/>
         </w:rPr>
@@ -270,7 +260,6 @@
     <w:p>
       <w:pPr>
         <w:rPr>
-          <w:rFonts w:hint="eastAsia"/>
           <w:sz w:val="32"/>
           <w:szCs w:val="32"/>
         </w:rPr>
@@ -295,7 +284,6 @@
     <w:p>
       <w:pPr>
         <w:rPr>
-          <w:rFonts w:hint="eastAsia"/>
           <w:sz w:val="32"/>
           <w:szCs w:val="32"/>
         </w:rPr>
@@ -360,7 +348,6 @@
     <w:p>
       <w:pPr>
         <w:rPr>
-          <w:rFonts w:hint="eastAsia"/>
           <w:sz w:val="32"/>
           <w:szCs w:val="32"/>
         </w:rPr>
@@ -377,7 +364,6 @@
     <w:p>
       <w:pPr>
         <w:rPr>
-          <w:rFonts w:hint="eastAsia"/>
           <w:sz w:val="32"/>
           <w:szCs w:val="32"/>
         </w:rPr>
@@ -401,7 +387,6 @@
     <w:p>
       <w:pPr>
         <w:rPr>
-          <w:rFonts w:hint="eastAsia"/>
           <w:sz w:val="32"/>
           <w:szCs w:val="32"/>
         </w:rPr>
@@ -418,7 +403,6 @@
     <w:p>
       <w:pPr>
         <w:rPr>
-          <w:rFonts w:hint="eastAsia"/>
           <w:sz w:val="32"/>
           <w:szCs w:val="32"/>
         </w:rPr>
@@ -450,7 +434,6 @@
     <w:p>
       <w:pPr>
         <w:rPr>
-          <w:rFonts w:hint="eastAsia"/>
           <w:sz w:val="32"/>
           <w:szCs w:val="32"/>
         </w:rPr>
@@ -467,7 +450,6 @@
     <w:p>
       <w:pPr>
         <w:rPr>
-          <w:rFonts w:hint="eastAsia"/>
           <w:sz w:val="32"/>
           <w:szCs w:val="32"/>
         </w:rPr>
@@ -499,7 +481,6 @@
     <w:p>
       <w:pPr>
         <w:rPr>
-          <w:rFonts w:hint="eastAsia"/>
           <w:sz w:val="32"/>
           <w:szCs w:val="32"/>
         </w:rPr>
@@ -516,19 +497,162 @@
     <w:p>
       <w:pPr>
         <w:rPr>
-          <w:rFonts w:hint="eastAsia"/>
-          <w:sz w:val="32"/>
-          <w:szCs w:val="32"/>
-        </w:rPr>
-      </w:pPr>
-    </w:p>
-    <w:p>
-      <w:pPr>
-        <w:rPr>
-          <w:sz w:val="32"/>
-          <w:szCs w:val="32"/>
-        </w:rPr>
-      </w:pPr>
+          <w:sz w:val="32"/>
+          <w:szCs w:val="32"/>
+        </w:rPr>
+      </w:pPr>
+    </w:p>
+    <w:p>
+      <w:pPr>
+        <w:pStyle w:val="2"/>
+        <w:rPr>
+          <w:rFonts w:hint="eastAsia"/>
+        </w:rPr>
+      </w:pPr>
+      <w:r>
+        <w:lastRenderedPageBreak/>
+        <w:t>Jdbc</w:t>
+      </w:r>
+      <w:r>
+        <w:t>应用</w:t>
+      </w:r>
+    </w:p>
+    <w:p>
+      <w:pPr>
+        <w:rPr>
+          <w:rFonts w:hint="eastAsia"/>
+          <w:sz w:val="32"/>
+          <w:szCs w:val="32"/>
+        </w:rPr>
+      </w:pPr>
+      <w:r>
+        <w:rPr>
+          <w:sz w:val="32"/>
+          <w:szCs w:val="32"/>
+        </w:rPr>
+        <w:t>实体类数据封装</w:t>
+      </w:r>
+    </w:p>
+    <w:p>
+      <w:pPr>
+        <w:rPr>
+          <w:rFonts w:hint="eastAsia"/>
+          <w:sz w:val="32"/>
+          <w:szCs w:val="32"/>
+        </w:rPr>
+      </w:pPr>
+      <w:r>
+        <w:rPr>
+          <w:rFonts w:hint="eastAsia"/>
+          <w:sz w:val="32"/>
+          <w:szCs w:val="32"/>
+        </w:rPr>
+        <w:t>方法封装</w:t>
+      </w:r>
+      <w:r>
+        <w:rPr>
+          <w:rFonts w:hint="eastAsia"/>
+          <w:sz w:val="32"/>
+          <w:szCs w:val="32"/>
+        </w:rPr>
+        <w:t xml:space="preserve"> dao  </w:t>
+      </w:r>
+      <w:r>
+        <w:rPr>
+          <w:rFonts w:hint="eastAsia"/>
+          <w:sz w:val="32"/>
+          <w:szCs w:val="32"/>
+        </w:rPr>
+        <w:t>接口</w:t>
+      </w:r>
+      <w:r>
+        <w:rPr>
+          <w:rFonts w:hint="eastAsia"/>
+          <w:sz w:val="32"/>
+          <w:szCs w:val="32"/>
+        </w:rPr>
+        <w:t xml:space="preserve">  </w:t>
+      </w:r>
+      <w:r>
+        <w:rPr>
+          <w:rFonts w:hint="eastAsia"/>
+          <w:sz w:val="32"/>
+          <w:szCs w:val="32"/>
+        </w:rPr>
+        <w:t>实现类</w:t>
+      </w:r>
+      <w:r>
+        <w:rPr>
+          <w:rFonts w:hint="eastAsia"/>
+          <w:sz w:val="32"/>
+          <w:szCs w:val="32"/>
+        </w:rPr>
+        <w:t xml:space="preserve">  </w:t>
+      </w:r>
+      <w:r>
+        <w:rPr>
+          <w:rFonts w:hint="eastAsia"/>
+          <w:sz w:val="32"/>
+          <w:szCs w:val="32"/>
+        </w:rPr>
+        <w:t>降低耦合</w:t>
+      </w:r>
+    </w:p>
+    <w:p>
+      <w:pPr>
+        <w:rPr>
+          <w:rFonts w:hint="eastAsia"/>
+          <w:sz w:val="32"/>
+          <w:szCs w:val="32"/>
+        </w:rPr>
+      </w:pPr>
+    </w:p>
+    <w:p>
+      <w:pPr>
+        <w:rPr>
+          <w:rFonts w:hint="eastAsia"/>
+          <w:sz w:val="32"/>
+          <w:szCs w:val="32"/>
+        </w:rPr>
+      </w:pPr>
+      <w:r>
+        <w:rPr>
+          <w:sz w:val="32"/>
+          <w:szCs w:val="32"/>
+        </w:rPr>
+        <w:t>第一</w:t>
+      </w:r>
+      <w:r>
+        <w:rPr>
+          <w:rFonts w:hint="eastAsia"/>
+          <w:sz w:val="32"/>
+          <w:szCs w:val="32"/>
+        </w:rPr>
+        <w:t>：</w:t>
+      </w:r>
+      <w:r>
+        <w:rPr>
+          <w:sz w:val="32"/>
+          <w:szCs w:val="32"/>
+        </w:rPr>
+        <w:t>要面向对象设计</w:t>
+      </w:r>
+    </w:p>
+    <w:p>
+      <w:pPr>
+        <w:rPr>
+          <w:sz w:val="32"/>
+          <w:szCs w:val="32"/>
+        </w:rPr>
+      </w:pPr>
+      <w:r>
+        <w:rPr>
+          <w:rFonts w:hint="eastAsia"/>
+          <w:sz w:val="32"/>
+          <w:szCs w:val="32"/>
+        </w:rPr>
+        <w:t>第二：整合设计，把共同的代码只写一次</w:t>
+      </w:r>
     </w:p>
     <w:sectPr>
       <w:pgSz w:w="11906" w:h="16838"/>
@@ -734,6 +858,7 @@
   <w:style w:type="paragraph" w:default="1" w:styleId="a">
     <w:name w:val="Normal"/>
     <w:qFormat/>
+    <w:rsid w:val="00C06360"/>
     <w:pPr>
       <w:widowControl w:val="0"/>
       <w:jc w:val="both"/>
@@ -759,6 +884,29 @@
       <w:kern w:val="44"/>
       <w:sz w:val="44"/>
       <w:szCs w:val="44"/>
+    </w:rPr>
+  </w:style>
+  <w:style w:type="paragraph" w:styleId="2">
+    <w:name w:val="heading 2"/>
+    <w:basedOn w:val="a"/>
+    <w:next w:val="a"/>
+    <w:link w:val="2Char"/>
+    <w:uiPriority w:val="9"/>
+    <w:unhideWhenUsed/>
+    <w:qFormat/>
+    <w:rsid w:val="00A058D9"/>
+    <w:pPr>
+      <w:keepNext/>
+      <w:keepLines/>
+      <w:spacing w:before="260" w:after="260" w:line="416" w:lineRule="auto"/>
+      <w:outlineLvl w:val="1"/>
+    </w:pPr>
+    <w:rPr>
+      <w:rFonts w:asciiTheme="majorHAnsi" w:eastAsiaTheme="majorEastAsia" w:hAnsiTheme="majorHAnsi" w:cstheme="majorBidi"/>
+      <w:b/>
+      <w:bCs/>
+      <w:sz w:val="32"/>
+      <w:szCs w:val="32"/>
     </w:rPr>
   </w:style>
   <w:style w:type="character" w:default="1" w:styleId="a0">
@@ -908,6 +1056,20 @@
     <w:rPr>
       <w:b/>
       <w:bCs/>
+    </w:rPr>
+  </w:style>
+  <w:style w:type="character" w:customStyle="1" w:styleId="2Char">
+    <w:name w:val="标题 2 Char"/>
+    <w:basedOn w:val="a0"/>
+    <w:link w:val="2"/>
+    <w:uiPriority w:val="9"/>
+    <w:rsid w:val="00A058D9"/>
+    <w:rPr>
+      <w:rFonts w:asciiTheme="majorHAnsi" w:eastAsiaTheme="majorEastAsia" w:hAnsiTheme="majorHAnsi" w:cstheme="majorBidi"/>
+      <w:b/>
+      <w:bCs/>
+      <w:sz w:val="32"/>
+      <w:szCs w:val="32"/>
     </w:rPr>
   </w:style>
 </w:styles>
